--- a/Assets/ResetCore/Document/ResetCore层次设计约定.docx
+++ b/Assets/ResetCore/Document/ResetCore层次设计约定.docx
@@ -3,29 +3,87 @@
 <w:document xmlns:wpc="http://schemas.microsoft.com/office/word/2010/wordprocessingCanvas" xmlns:cx="http://schemas.microsoft.com/office/drawing/2014/chartex" xmlns:mc="http://schemas.openxmlformats.org/markup-compatibility/2006" xmlns:o="urn:schemas-microsoft-com:office:office" xmlns:r="http://schemas.openxmlformats.org/officeDocument/2006/relationships" xmlns:m="http://schemas.openxmlformats.org/officeDocument/2006/math" xmlns:v="urn:schemas-microsoft-com:vml" xmlns:wp14="http://schemas.microsoft.com/office/word/2010/wordprocessingDrawing" xmlns:wp="http://schemas.openxmlformats.org/drawingml/2006/wordprocessingDrawing" xmlns:w10="urn:schemas-microsoft-com:office:word" xmlns:w="http://schemas.openxmlformats.org/wordprocessingml/2006/main" xmlns:w14="http://schemas.microsoft.com/office/word/2010/wordml" xmlns:w15="http://schemas.microsoft.com/office/word/2012/wordml" xmlns:w16se="http://schemas.microsoft.com/office/word/2015/wordml/symex" xmlns:wpg="http://schemas.microsoft.com/office/word/2010/wordprocessingGroup" xmlns:wpi="http://schemas.microsoft.com/office/word/2010/wordprocessingInk" xmlns:wne="http://schemas.microsoft.com/office/word/2006/wordml" xmlns:wps="http://schemas.microsoft.com/office/word/2010/wordprocessingShape" mc:Ignorable="w14 w15 w16se wp14">
   <w:body>
     <w:p>
-      <w:pPr>
-        <w:pStyle w:val="a3"/>
-        <w:numPr>
-          <w:ilvl w:val="0"/>
-          <w:numId w:val="1"/>
-        </w:numPr>
-        <w:ind w:firstLineChars="0"/>
-      </w:pPr>
+      <w:r>
+        <w:rPr>
+          <w:noProof/>
+        </w:rPr>
+        <w:drawing>
+          <wp:inline distT="0" distB="0" distL="0" distR="0" wp14:anchorId="5FF950AC" wp14:editId="15E23006">
+            <wp:extent cx="1704762" cy="819048"/>
+            <wp:effectExtent l="0" t="0" r="0" b="635"/>
+            <wp:docPr id="1" name="图片 1"/>
+            <wp:cNvGraphicFramePr>
+              <a:graphicFrameLocks xmlns:a="http://schemas.openxmlformats.org/drawingml/2006/main" noChangeAspect="1"/>
+            </wp:cNvGraphicFramePr>
+            <a:graphic xmlns:a="http://schemas.openxmlformats.org/drawingml/2006/main">
+              <a:graphicData uri="http://schemas.openxmlformats.org/drawingml/2006/picture">
+                <pic:pic xmlns:pic="http://schemas.openxmlformats.org/drawingml/2006/picture">
+                  <pic:nvPicPr>
+                    <pic:cNvPr id="1" name=""/>
+                    <pic:cNvPicPr/>
+                  </pic:nvPicPr>
+                  <pic:blipFill>
+                    <a:blip r:embed="rId5"/>
+                    <a:stretch>
+                      <a:fillRect/>
+                    </a:stretch>
+                  </pic:blipFill>
+                  <pic:spPr>
+                    <a:xfrm>
+                      <a:off x="0" y="0"/>
+                      <a:ext cx="1704762" cy="819048"/>
+                    </a:xfrm>
+                    <a:prstGeom prst="rect">
+                      <a:avLst/>
+                    </a:prstGeom>
+                  </pic:spPr>
+                </pic:pic>
+              </a:graphicData>
+            </a:graphic>
+          </wp:inline>
+        </w:drawing>
+      </w:r>
+    </w:p>
+    <w:p>
       <w:r>
         <w:rPr>
           <w:rFonts w:hint="eastAsia"/>
         </w:rPr>
-        <w:t>在设计单个模块时，尽量将需要与外部交互的部分抽出为接口。</w:t>
+        <w:t>Engine:引擎层，涉及到语言等</w:t>
+      </w:r>
+      <w:proofErr w:type="gramStart"/>
+      <w:r>
+        <w:rPr>
+          <w:rFonts w:hint="eastAsia"/>
+        </w:rPr>
+        <w:t>最</w:t>
+      </w:r>
+      <w:proofErr w:type="gramEnd"/>
+      <w:r>
+        <w:rPr>
+          <w:rFonts w:hint="eastAsia"/>
+        </w:rPr>
+        <w:t>底层不涉及任何游戏相关逻辑的代码</w:t>
+      </w:r>
+    </w:p>
+    <w:p>
+      <w:r>
+        <w:rPr>
+          <w:rFonts w:hint="eastAsia"/>
+        </w:rPr>
+        <w:t>Service:服务层，涉及到所有 游戏中都可能涉及到的逻辑代码，例如资源、UI、AI等</w:t>
+      </w:r>
+    </w:p>
+    <w:p>
+      <w:r>
+        <w:rPr>
+          <w:rFonts w:hint="eastAsia"/>
+        </w:rPr>
+        <w:t>Tools：工具，包括各种各样的工具</w:t>
       </w:r>
     </w:p>
     <w:p>
       <w:pPr>
-        <w:pStyle w:val="a3"/>
-        <w:numPr>
-          <w:ilvl w:val="0"/>
-          <w:numId w:val="1"/>
-        </w:numPr>
-        <w:ind w:firstLineChars="0"/>
         <w:rPr>
           <w:rFonts w:hint="eastAsia"/>
         </w:rPr>
@@ -35,14 +93,17 @@
         <w:rPr>
           <w:rFonts w:hint="eastAsia"/>
         </w:rPr>
-        <w:t>Util</w:t>
+        <w:t>AutoGenerateData</w:t>
       </w:r>
       <w:proofErr w:type="spellEnd"/>
+      <w:r>
+        <w:t>:</w:t>
+      </w:r>
       <w:r>
         <w:rPr>
           <w:rFonts w:hint="eastAsia"/>
         </w:rPr>
-        <w:t>等零散库不需要遵循该原则</w:t>
+        <w:t>自动生成的代码或者数据</w:t>
       </w:r>
       <w:bookmarkStart w:id="0" w:name="_GoBack"/>
       <w:bookmarkEnd w:id="0"/>
